--- a/C++/TP_note/Rapport.docx
+++ b/C++/TP_note/Rapport.docx
@@ -3,18 +3,202 @@
 <w:document xmlns:wpc="http://schemas.microsoft.com/office/word/2010/wordprocessingCanvas" xmlns:cx="http://schemas.microsoft.com/office/drawing/2014/chartex" xmlns:cx1="http://schemas.microsoft.com/office/drawing/2015/9/8/chartex" xmlns:cx2="http://schemas.microsoft.com/office/drawing/2015/10/21/chartex" xmlns:cx3="http://schemas.microsoft.com/office/drawing/2016/5/9/chartex" xmlns:cx4="http://schemas.microsoft.com/office/drawing/2016/5/10/chartex" xmlns:cx5="http://schemas.microsoft.com/office/drawing/2016/5/11/chartex" xmlns:cx6="http://schemas.microsoft.com/office/drawing/2016/5/12/chartex" xmlns:cx7="http://schemas.microsoft.com/office/drawing/2016/5/13/chartex" xmlns:cx8="http://schemas.microsoft.com/office/drawing/2016/5/14/chartex" xmlns:mc="http://schemas.openxmlformats.org/markup-compatibility/2006" xmlns:aink="http://schemas.microsoft.com/office/drawing/2016/ink" xmlns:am3d="http://schemas.microsoft.com/office/drawing/2017/model3d" xmlns:o="urn:schemas-microsoft-com:office:office" xmlns:oel="http://schemas.microsoft.com/office/2019/extlst" xmlns:r="http://schemas.openxmlformats.org/officeDocument/2006/relationships" xmlns:m="http://schemas.openxmlformats.org/officeDocument/2006/math" xmlns:v="urn:schemas-microsoft-com:vml" xmlns:wp14="http://schemas.microsoft.com/office/word/2010/wordprocessingDrawing" xmlns:wp="http://schemas.openxmlformats.org/drawingml/2006/wordprocessingDrawing" xmlns:w10="urn:schemas-microsoft-com:office:word" xmlns:w="http://schemas.openxmlformats.org/wordprocessingml/2006/main" xmlns:w14="http://schemas.microsoft.com/office/word/2010/wordml" xmlns:w15="http://schemas.microsoft.com/office/word/2012/wordml" xmlns:w16cex="http://schemas.microsoft.com/office/word/2018/wordml/cex" xmlns:w16cid="http://schemas.microsoft.com/office/word/2016/wordml/cid" xmlns:w16="http://schemas.microsoft.com/office/word/2018/wordml" xmlns:w16du="http://schemas.microsoft.com/office/word/2023/wordml/word16du" xmlns:w16sdtdh="http://schemas.microsoft.com/office/word/2020/wordml/sdtdatahash" xmlns:w16se="http://schemas.microsoft.com/office/word/2015/wordml/symex" xmlns:wpg="http://schemas.microsoft.com/office/word/2010/wordprocessingGroup" xmlns:wpi="http://schemas.microsoft.com/office/word/2010/wordprocessingInk" xmlns:wne="http://schemas.microsoft.com/office/word/2006/wordml" xmlns:wps="http://schemas.microsoft.com/office/word/2010/wordprocessingShape" mc:Ignorable="w14 w15 w16se w16cid w16 w16cex w16sdtdh w16du wp14">
   <w:body>
     <w:p>
-      <w:r>
-        <w:t>Faut-il rajouter des méthodes : constructeur de recopie, opérateurs =, … ?</w:t>
-      </w:r>
-    </w:p>
-    <w:p>
-      <w:r>
-        <w:t>Méthode insert : peut-on ajouter un élément a l’index n + 1 si la liste ne contient que n éléments ?</w:t>
-      </w:r>
-    </w:p>
-    <w:p>
-      <w:r>
-        <w:t xml:space="preserve">Peut-on obtenir l’adresse de </w:t>
+      <w:pPr>
+        <w:jc w:val="center"/>
+        <w:rPr>
+          <w:b/>
+          <w:bCs/>
+          <w:i/>
+          <w:iCs/>
+          <w:sz w:val="44"/>
+          <w:szCs w:val="44"/>
+          <w:u w:val="single" w:color="FF0000"/>
+        </w:rPr>
+      </w:pPr>
+      <w:r>
+        <w:rPr>
+          <w:b/>
+          <w:bCs/>
+          <w:i/>
+          <w:iCs/>
+          <w:sz w:val="44"/>
+          <w:szCs w:val="44"/>
+          <w:u w:val="single" w:color="FF0000"/>
+        </w:rPr>
+        <w:t>Rapport TP noté n°1</w:t>
+      </w:r>
+    </w:p>
+    <w:p/>
+    <w:p>
+      <w:pPr>
+        <w:ind w:firstLine="708"/>
+      </w:pPr>
+      <w:r>
+        <w:t>Ce compte rendu a pour but de présenter le travail que j’ai effectué pour ce TP, qui avait pour but de créer les classes « Fraction » et « Liste chainée ».</w:t>
+      </w:r>
+    </w:p>
+    <w:p>
+      <w:r>
+        <w:t>Ce document me permet de détailler et expliquer les choix que j’ai fait vis-à-vis de l’implémentation de ces classes.</w:t>
+      </w:r>
+    </w:p>
+    <w:p>
+      <w:r>
+        <w:t>Cette dernière était dans un premier temps destiné à stocker des valeurs de type entier, puis je l’ai rendu générique afin qu’elle puisse stocker d’autres types de valeur, comme des objets de type « Fraction », des réels etc.</w:t>
+      </w:r>
+    </w:p>
+    <w:p/>
+    <w:p>
+      <w:pPr>
+        <w:ind w:firstLine="708"/>
+      </w:pPr>
+      <w:r>
+        <w:t>J’ai réalisé l’ensemble de ce code grâce au logiciel Visual Studio 2022.</w:t>
+      </w:r>
+    </w:p>
+    <w:p>
+      <w:r>
+        <w:t>De plus, ce TP est contenu dans une Solution nommée « TP_note », contenant 3 projets :</w:t>
+      </w:r>
+    </w:p>
+    <w:p>
+      <w:r>
+        <w:t>« fraction », « liste_chainee » et « liste_chainee_gen ».</w:t>
+      </w:r>
+    </w:p>
+    <w:p>
+      <w:r>
+        <w:t>Ces 3 projets correspondent respectivement à l’implémentation de : la classe « Fraction », la classe « Liste chainée » et la classe « Liste chainée » rendue générique.</w:t>
+      </w:r>
+    </w:p>
+    <w:p>
+      <w:r>
+        <w:t>Chacun de ces projets contient un « menu » présent dans le programme principal, permettant de tester les différentes méthodes implémentées.</w:t>
+      </w:r>
+    </w:p>
+    <w:p/>
+    <w:p>
+      <w:pPr>
+        <w:pStyle w:val="Paragraphedeliste"/>
+        <w:numPr>
+          <w:ilvl w:val="0"/>
+          <w:numId w:val="2"/>
+        </w:numPr>
+      </w:pPr>
+      <w:r>
+        <w:rPr>
+          <w:b/>
+          <w:bCs/>
+          <w:sz w:val="32"/>
+          <w:szCs w:val="32"/>
+          <w:u w:val="single" w:color="000000" w:themeColor="text1"/>
+        </w:rPr>
+        <w:t>La classe « Fraction »</w:t>
+      </w:r>
+    </w:p>
+    <w:p>
+      <w:r>
+        <w:t>Permet de créer des objets de type fraction, qui sont attribués d’un numérateur et d’un dénominateur.</w:t>
+      </w:r>
+    </w:p>
+    <w:p>
+      <w:r>
+        <w:rPr>
+          <w:u w:val="single" w:color="000000" w:themeColor="text1"/>
+        </w:rPr>
+        <w:t>Méthode inverse</w:t>
+      </w:r>
+      <w:r>
+        <w:t> </w:t>
+      </w:r>
+      <w:r>
+        <w:t>: Cette méthode modifie directement l’objet qui a permis de l’appelé, donc ne renvoie pas un objet correspondant à l’inverse de l’objet ayant appelé cette méthode.</w:t>
+      </w:r>
+    </w:p>
+    <w:p>
+      <w:r>
+        <w:rPr>
+          <w:u w:val="single" w:color="000000" w:themeColor="text1"/>
+        </w:rPr>
+        <w:t>Méthode pgcd</w:t>
+      </w:r>
+      <w:r>
+        <w:t> </w:t>
+      </w:r>
+      <w:r>
+        <w:t>: Renvoie le pgcd de deux fractions en utilisant l’algorithme d’Euclide.</w:t>
+      </w:r>
+    </w:p>
+    <w:p>
+      <w:r>
+        <w:rPr>
+          <w:u w:val="single" w:color="000000" w:themeColor="text1"/>
+        </w:rPr>
+        <w:t>Méthode simplifier</w:t>
+      </w:r>
+      <w:r>
+        <w:t> </w:t>
+      </w:r>
+      <w:r>
+        <w:t>: Divise le numérateur et le dénominateur par le pgcd de ces derniers. De plus, si le dénominateur est négatif</w:t>
+      </w:r>
+      <w:r>
+        <w:t>, je multiplie ces deux éléments par -1 pour que ce soit le numérateur qui soit négatif (plus cohérent).</w:t>
+      </w:r>
+    </w:p>
+    <w:p/>
+    <w:p>
+      <w:r>
+        <w:rPr>
+          <w:u w:val="single"/>
+        </w:rPr>
+        <w:lastRenderedPageBreak/>
+        <w:t>Gestion des exceptions</w:t>
+      </w:r>
+      <w:r>
+        <w:t> : Pour cette classe, il y’a eu 2 exceptions qui ont nécessité d’être traitées : le cas ou le dénominateur est nul et le cas ou on souhaite diviser une fraction par une fraction nulle.</w:t>
+      </w:r>
+    </w:p>
+    <w:p/>
+    <w:p>
+      <w:pPr>
+        <w:pStyle w:val="Paragraphedeliste"/>
+        <w:numPr>
+          <w:ilvl w:val="0"/>
+          <w:numId w:val="2"/>
+        </w:numPr>
+        <w:rPr>
+          <w:b/>
+          <w:bCs/>
+          <w:sz w:val="32"/>
+          <w:szCs w:val="32"/>
+          <w:u w:val="single" w:color="000000" w:themeColor="text1"/>
+        </w:rPr>
+      </w:pPr>
+      <w:r>
+        <w:rPr>
+          <w:b/>
+          <w:bCs/>
+          <w:sz w:val="32"/>
+          <w:szCs w:val="32"/>
+          <w:u w:val="single" w:color="000000" w:themeColor="text1"/>
+        </w:rPr>
+        <w:t>La classe « Liste chainée »</w:t>
+      </w:r>
+    </w:p>
+    <w:p>
+      <w:r>
+        <w:t>Cette classe permet de stocker des nœuds en chaine.</w:t>
+      </w:r>
+    </w:p>
+    <w:p>
+      <w:r>
+        <w:t>Ces nœuds contiennent chacun deux éléments : un pointeur vers un nœud et un entier.</w:t>
+      </w:r>
+    </w:p>
+    <w:p>
+      <w:r>
+        <w:t xml:space="preserve">Chaque objet de cette classe est attribué d’une « tête de liste » : </w:t>
       </w:r>
       <w:proofErr w:type="spellStart"/>
       <w:r>
@@ -22,15 +206,15 @@
       </w:r>
       <w:proofErr w:type="spellEnd"/>
       <w:r>
-        <w:t xml:space="preserve"> grâce à &amp;</w:t>
-      </w:r>
-      <w:proofErr w:type="spellStart"/>
-      <w:r>
-        <w:t>m_debut</w:t>
-      </w:r>
-      <w:proofErr w:type="spellEnd"/>
-      <w:r>
-        <w:t> ?</w:t>
+        <w:t xml:space="preserve">, qui est un </w:t>
+      </w:r>
+      <w:proofErr w:type="gramStart"/>
+      <w:r>
+        <w:t>pointeur</w:t>
+      </w:r>
+      <w:proofErr w:type="gramEnd"/>
+      <w:r>
+        <w:t xml:space="preserve"> vers un nœud.</w:t>
       </w:r>
     </w:p>
     <w:sectPr>
@@ -41,6 +225,245 @@
     </w:sectPr>
   </w:body>
 </w:document>
+</file>
+
+<file path=word/endnotes.xml><?xml version="1.0" encoding="utf-8"?>
+<w:endnotes xmlns:wpc="http://schemas.microsoft.com/office/word/2010/wordprocessingCanvas" xmlns:cx="http://schemas.microsoft.com/office/drawing/2014/chartex" xmlns:cx1="http://schemas.microsoft.com/office/drawing/2015/9/8/chartex" xmlns:cx2="http://schemas.microsoft.com/office/drawing/2015/10/21/chartex" xmlns:cx3="http://schemas.microsoft.com/office/drawing/2016/5/9/chartex" xmlns:cx4="http://schemas.microsoft.com/office/drawing/2016/5/10/chartex" xmlns:cx5="http://schemas.microsoft.com/office/drawing/2016/5/11/chartex" xmlns:cx6="http://schemas.microsoft.com/office/drawing/2016/5/12/chartex" xmlns:cx7="http://schemas.microsoft.com/office/drawing/2016/5/13/chartex" xmlns:cx8="http://schemas.microsoft.com/office/drawing/2016/5/14/chartex" xmlns:mc="http://schemas.openxmlformats.org/markup-compatibility/2006" xmlns:aink="http://schemas.microsoft.com/office/drawing/2016/ink" xmlns:am3d="http://schemas.microsoft.com/office/drawing/2017/model3d" xmlns:o="urn:schemas-microsoft-com:office:office" xmlns:oel="http://schemas.microsoft.com/office/2019/extlst" xmlns:r="http://schemas.openxmlformats.org/officeDocument/2006/relationships" xmlns:m="http://schemas.openxmlformats.org/officeDocument/2006/math" xmlns:v="urn:schemas-microsoft-com:vml" xmlns:wp14="http://schemas.microsoft.com/office/word/2010/wordprocessingDrawing" xmlns:wp="http://schemas.openxmlformats.org/drawingml/2006/wordprocessingDrawing" xmlns:w10="urn:schemas-microsoft-com:office:word" xmlns:w="http://schemas.openxmlformats.org/wordprocessingml/2006/main" xmlns:w14="http://schemas.microsoft.com/office/word/2010/wordml" xmlns:w15="http://schemas.microsoft.com/office/word/2012/wordml" xmlns:w16cex="http://schemas.microsoft.com/office/word/2018/wordml/cex" xmlns:w16cid="http://schemas.microsoft.com/office/word/2016/wordml/cid" xmlns:w16="http://schemas.microsoft.com/office/word/2018/wordml" xmlns:w16du="http://schemas.microsoft.com/office/word/2023/wordml/word16du" xmlns:w16sdtdh="http://schemas.microsoft.com/office/word/2020/wordml/sdtdatahash" xmlns:w16se="http://schemas.microsoft.com/office/word/2015/wordml/symex" xmlns:wpg="http://schemas.microsoft.com/office/word/2010/wordprocessingGroup" xmlns:wpi="http://schemas.microsoft.com/office/word/2010/wordprocessingInk" xmlns:wne="http://schemas.microsoft.com/office/word/2006/wordml" xmlns:wps="http://schemas.microsoft.com/office/word/2010/wordprocessingShape" mc:Ignorable="w14 w15 w16se w16cid w16 w16cex w16sdtdh w16du wp14">
+  <w:endnote w:type="separator" w:id="-1">
+    <w:p>
+      <w:pPr>
+        <w:spacing w:after="0" w:line="240" w:lineRule="auto"/>
+      </w:pPr>
+      <w:r>
+        <w:separator/>
+      </w:r>
+    </w:p>
+  </w:endnote>
+  <w:endnote w:type="continuationSeparator" w:id="0">
+    <w:p>
+      <w:pPr>
+        <w:spacing w:after="0" w:line="240" w:lineRule="auto"/>
+      </w:pPr>
+      <w:r>
+        <w:continuationSeparator/>
+      </w:r>
+    </w:p>
+  </w:endnote>
+</w:endnotes>
+</file>
+
+<file path=word/footnotes.xml><?xml version="1.0" encoding="utf-8"?>
+<w:footnotes xmlns:wpc="http://schemas.microsoft.com/office/word/2010/wordprocessingCanvas" xmlns:cx="http://schemas.microsoft.com/office/drawing/2014/chartex" xmlns:cx1="http://schemas.microsoft.com/office/drawing/2015/9/8/chartex" xmlns:cx2="http://schemas.microsoft.com/office/drawing/2015/10/21/chartex" xmlns:cx3="http://schemas.microsoft.com/office/drawing/2016/5/9/chartex" xmlns:cx4="http://schemas.microsoft.com/office/drawing/2016/5/10/chartex" xmlns:cx5="http://schemas.microsoft.com/office/drawing/2016/5/11/chartex" xmlns:cx6="http://schemas.microsoft.com/office/drawing/2016/5/12/chartex" xmlns:cx7="http://schemas.microsoft.com/office/drawing/2016/5/13/chartex" xmlns:cx8="http://schemas.microsoft.com/office/drawing/2016/5/14/chartex" xmlns:mc="http://schemas.openxmlformats.org/markup-compatibility/2006" xmlns:aink="http://schemas.microsoft.com/office/drawing/2016/ink" xmlns:am3d="http://schemas.microsoft.com/office/drawing/2017/model3d" xmlns:o="urn:schemas-microsoft-com:office:office" xmlns:oel="http://schemas.microsoft.com/office/2019/extlst" xmlns:r="http://schemas.openxmlformats.org/officeDocument/2006/relationships" xmlns:m="http://schemas.openxmlformats.org/officeDocument/2006/math" xmlns:v="urn:schemas-microsoft-com:vml" xmlns:wp14="http://schemas.microsoft.com/office/word/2010/wordprocessingDrawing" xmlns:wp="http://schemas.openxmlformats.org/drawingml/2006/wordprocessingDrawing" xmlns:w10="urn:schemas-microsoft-com:office:word" xmlns:w="http://schemas.openxmlformats.org/wordprocessingml/2006/main" xmlns:w14="http://schemas.microsoft.com/office/word/2010/wordml" xmlns:w15="http://schemas.microsoft.com/office/word/2012/wordml" xmlns:w16cex="http://schemas.microsoft.com/office/word/2018/wordml/cex" xmlns:w16cid="http://schemas.microsoft.com/office/word/2016/wordml/cid" xmlns:w16="http://schemas.microsoft.com/office/word/2018/wordml" xmlns:w16du="http://schemas.microsoft.com/office/word/2023/wordml/word16du" xmlns:w16sdtdh="http://schemas.microsoft.com/office/word/2020/wordml/sdtdatahash" xmlns:w16se="http://schemas.microsoft.com/office/word/2015/wordml/symex" xmlns:wpg="http://schemas.microsoft.com/office/word/2010/wordprocessingGroup" xmlns:wpi="http://schemas.microsoft.com/office/word/2010/wordprocessingInk" xmlns:wne="http://schemas.microsoft.com/office/word/2006/wordml" xmlns:wps="http://schemas.microsoft.com/office/word/2010/wordprocessingShape" mc:Ignorable="w14 w15 w16se w16cid w16 w16cex w16sdtdh w16du wp14">
+  <w:footnote w:type="separator" w:id="-1">
+    <w:p>
+      <w:pPr>
+        <w:spacing w:after="0" w:line="240" w:lineRule="auto"/>
+      </w:pPr>
+      <w:r>
+        <w:separator/>
+      </w:r>
+    </w:p>
+  </w:footnote>
+  <w:footnote w:type="continuationSeparator" w:id="0">
+    <w:p>
+      <w:pPr>
+        <w:spacing w:after="0" w:line="240" w:lineRule="auto"/>
+      </w:pPr>
+      <w:r>
+        <w:continuationSeparator/>
+      </w:r>
+    </w:p>
+  </w:footnote>
+</w:footnotes>
+</file>
+
+<file path=word/numbering.xml><?xml version="1.0" encoding="utf-8"?>
+<w:numbering xmlns:wpc="http://schemas.microsoft.com/office/word/2010/wordprocessingCanvas" xmlns:cx="http://schemas.microsoft.com/office/drawing/2014/chartex" xmlns:cx1="http://schemas.microsoft.com/office/drawing/2015/9/8/chartex" xmlns:cx2="http://schemas.microsoft.com/office/drawing/2015/10/21/chartex" xmlns:cx3="http://schemas.microsoft.com/office/drawing/2016/5/9/chartex" xmlns:cx4="http://schemas.microsoft.com/office/drawing/2016/5/10/chartex" xmlns:cx5="http://schemas.microsoft.com/office/drawing/2016/5/11/chartex" xmlns:cx6="http://schemas.microsoft.com/office/drawing/2016/5/12/chartex" xmlns:cx7="http://schemas.microsoft.com/office/drawing/2016/5/13/chartex" xmlns:cx8="http://schemas.microsoft.com/office/drawing/2016/5/14/chartex" xmlns:mc="http://schemas.openxmlformats.org/markup-compatibility/2006" xmlns:aink="http://schemas.microsoft.com/office/drawing/2016/ink" xmlns:am3d="http://schemas.microsoft.com/office/drawing/2017/model3d" xmlns:o="urn:schemas-microsoft-com:office:office" xmlns:oel="http://schemas.microsoft.com/office/2019/extlst" xmlns:r="http://schemas.openxmlformats.org/officeDocument/2006/relationships" xmlns:m="http://schemas.openxmlformats.org/officeDocument/2006/math" xmlns:v="urn:schemas-microsoft-com:vml" xmlns:wp14="http://schemas.microsoft.com/office/word/2010/wordprocessingDrawing" xmlns:wp="http://schemas.openxmlformats.org/drawingml/2006/wordprocessingDrawing" xmlns:w10="urn:schemas-microsoft-com:office:word" xmlns:w="http://schemas.openxmlformats.org/wordprocessingml/2006/main" xmlns:w14="http://schemas.microsoft.com/office/word/2010/wordml" xmlns:w15="http://schemas.microsoft.com/office/word/2012/wordml" xmlns:w16cex="http://schemas.microsoft.com/office/word/2018/wordml/cex" xmlns:w16cid="http://schemas.microsoft.com/office/word/2016/wordml/cid" xmlns:w16="http://schemas.microsoft.com/office/word/2018/wordml" xmlns:w16du="http://schemas.microsoft.com/office/word/2023/wordml/word16du" xmlns:w16sdtdh="http://schemas.microsoft.com/office/word/2020/wordml/sdtdatahash" xmlns:w16se="http://schemas.microsoft.com/office/word/2015/wordml/symex" xmlns:wpg="http://schemas.microsoft.com/office/word/2010/wordprocessingGroup" xmlns:wpi="http://schemas.microsoft.com/office/word/2010/wordprocessingInk" xmlns:wne="http://schemas.microsoft.com/office/word/2006/wordml" xmlns:wps="http://schemas.microsoft.com/office/word/2010/wordprocessingShape" mc:Ignorable="w14 w15 w16se w16cid w16 w16cex w16sdtdh w16du wp14">
+  <w:abstractNum w:abstractNumId="0" w15:restartNumberingAfterBreak="0">
+    <w:nsid w:val="3F957841"/>
+    <w:multiLevelType w:val="hybridMultilevel"/>
+    <w:tmpl w:val="757A346A"/>
+    <w:lvl w:ilvl="0" w:tplc="1902D038">
+      <w:start w:val="1"/>
+      <w:numFmt w:val="upperRoman"/>
+      <w:lvlText w:val="%1)"/>
+      <w:lvlJc w:val="left"/>
+      <w:pPr>
+        <w:ind w:left="1080" w:hanging="720"/>
+      </w:pPr>
+      <w:rPr>
+        <w:rFonts w:hint="default"/>
+      </w:rPr>
+    </w:lvl>
+    <w:lvl w:ilvl="1" w:tplc="040C0019" w:tentative="1">
+      <w:start w:val="1"/>
+      <w:numFmt w:val="lowerLetter"/>
+      <w:lvlText w:val="%2."/>
+      <w:lvlJc w:val="left"/>
+      <w:pPr>
+        <w:ind w:left="1440" w:hanging="360"/>
+      </w:pPr>
+    </w:lvl>
+    <w:lvl w:ilvl="2" w:tplc="040C001B" w:tentative="1">
+      <w:start w:val="1"/>
+      <w:numFmt w:val="lowerRoman"/>
+      <w:lvlText w:val="%3."/>
+      <w:lvlJc w:val="right"/>
+      <w:pPr>
+        <w:ind w:left="2160" w:hanging="180"/>
+      </w:pPr>
+    </w:lvl>
+    <w:lvl w:ilvl="3" w:tplc="040C000F" w:tentative="1">
+      <w:start w:val="1"/>
+      <w:numFmt w:val="decimal"/>
+      <w:lvlText w:val="%4."/>
+      <w:lvlJc w:val="left"/>
+      <w:pPr>
+        <w:ind w:left="2880" w:hanging="360"/>
+      </w:pPr>
+    </w:lvl>
+    <w:lvl w:ilvl="4" w:tplc="040C0019" w:tentative="1">
+      <w:start w:val="1"/>
+      <w:numFmt w:val="lowerLetter"/>
+      <w:lvlText w:val="%5."/>
+      <w:lvlJc w:val="left"/>
+      <w:pPr>
+        <w:ind w:left="3600" w:hanging="360"/>
+      </w:pPr>
+    </w:lvl>
+    <w:lvl w:ilvl="5" w:tplc="040C001B" w:tentative="1">
+      <w:start w:val="1"/>
+      <w:numFmt w:val="lowerRoman"/>
+      <w:lvlText w:val="%6."/>
+      <w:lvlJc w:val="right"/>
+      <w:pPr>
+        <w:ind w:left="4320" w:hanging="180"/>
+      </w:pPr>
+    </w:lvl>
+    <w:lvl w:ilvl="6" w:tplc="040C000F" w:tentative="1">
+      <w:start w:val="1"/>
+      <w:numFmt w:val="decimal"/>
+      <w:lvlText w:val="%7."/>
+      <w:lvlJc w:val="left"/>
+      <w:pPr>
+        <w:ind w:left="5040" w:hanging="360"/>
+      </w:pPr>
+    </w:lvl>
+    <w:lvl w:ilvl="7" w:tplc="040C0019" w:tentative="1">
+      <w:start w:val="1"/>
+      <w:numFmt w:val="lowerLetter"/>
+      <w:lvlText w:val="%8."/>
+      <w:lvlJc w:val="left"/>
+      <w:pPr>
+        <w:ind w:left="5760" w:hanging="360"/>
+      </w:pPr>
+    </w:lvl>
+    <w:lvl w:ilvl="8" w:tplc="040C001B" w:tentative="1">
+      <w:start w:val="1"/>
+      <w:numFmt w:val="lowerRoman"/>
+      <w:lvlText w:val="%9."/>
+      <w:lvlJc w:val="right"/>
+      <w:pPr>
+        <w:ind w:left="6480" w:hanging="180"/>
+      </w:pPr>
+    </w:lvl>
+  </w:abstractNum>
+  <w:abstractNum w:abstractNumId="1" w15:restartNumberingAfterBreak="0">
+    <w:nsid w:val="400E2801"/>
+    <w:multiLevelType w:val="hybridMultilevel"/>
+    <w:tmpl w:val="C2223DBE"/>
+    <w:lvl w:ilvl="0" w:tplc="040C0011">
+      <w:start w:val="1"/>
+      <w:numFmt w:val="decimal"/>
+      <w:lvlText w:val="%1)"/>
+      <w:lvlJc w:val="left"/>
+      <w:pPr>
+        <w:ind w:left="720" w:hanging="360"/>
+      </w:pPr>
+      <w:rPr>
+        <w:rFonts w:hint="default"/>
+      </w:rPr>
+    </w:lvl>
+    <w:lvl w:ilvl="1" w:tplc="040C0019" w:tentative="1">
+      <w:start w:val="1"/>
+      <w:numFmt w:val="lowerLetter"/>
+      <w:lvlText w:val="%2."/>
+      <w:lvlJc w:val="left"/>
+      <w:pPr>
+        <w:ind w:left="1440" w:hanging="360"/>
+      </w:pPr>
+    </w:lvl>
+    <w:lvl w:ilvl="2" w:tplc="040C001B" w:tentative="1">
+      <w:start w:val="1"/>
+      <w:numFmt w:val="lowerRoman"/>
+      <w:lvlText w:val="%3."/>
+      <w:lvlJc w:val="right"/>
+      <w:pPr>
+        <w:ind w:left="2160" w:hanging="180"/>
+      </w:pPr>
+    </w:lvl>
+    <w:lvl w:ilvl="3" w:tplc="040C000F" w:tentative="1">
+      <w:start w:val="1"/>
+      <w:numFmt w:val="decimal"/>
+      <w:lvlText w:val="%4."/>
+      <w:lvlJc w:val="left"/>
+      <w:pPr>
+        <w:ind w:left="2880" w:hanging="360"/>
+      </w:pPr>
+    </w:lvl>
+    <w:lvl w:ilvl="4" w:tplc="040C0019" w:tentative="1">
+      <w:start w:val="1"/>
+      <w:numFmt w:val="lowerLetter"/>
+      <w:lvlText w:val="%5."/>
+      <w:lvlJc w:val="left"/>
+      <w:pPr>
+        <w:ind w:left="3600" w:hanging="360"/>
+      </w:pPr>
+    </w:lvl>
+    <w:lvl w:ilvl="5" w:tplc="040C001B" w:tentative="1">
+      <w:start w:val="1"/>
+      <w:numFmt w:val="lowerRoman"/>
+      <w:lvlText w:val="%6."/>
+      <w:lvlJc w:val="right"/>
+      <w:pPr>
+        <w:ind w:left="4320" w:hanging="180"/>
+      </w:pPr>
+    </w:lvl>
+    <w:lvl w:ilvl="6" w:tplc="040C000F" w:tentative="1">
+      <w:start w:val="1"/>
+      <w:numFmt w:val="decimal"/>
+      <w:lvlText w:val="%7."/>
+      <w:lvlJc w:val="left"/>
+      <w:pPr>
+        <w:ind w:left="5040" w:hanging="360"/>
+      </w:pPr>
+    </w:lvl>
+    <w:lvl w:ilvl="7" w:tplc="040C0019" w:tentative="1">
+      <w:start w:val="1"/>
+      <w:numFmt w:val="lowerLetter"/>
+      <w:lvlText w:val="%8."/>
+      <w:lvlJc w:val="left"/>
+      <w:pPr>
+        <w:ind w:left="5760" w:hanging="360"/>
+      </w:pPr>
+    </w:lvl>
+    <w:lvl w:ilvl="8" w:tplc="040C001B" w:tentative="1">
+      <w:start w:val="1"/>
+      <w:numFmt w:val="lowerRoman"/>
+      <w:lvlText w:val="%9."/>
+      <w:lvlJc w:val="right"/>
+      <w:pPr>
+        <w:ind w:left="6480" w:hanging="180"/>
+      </w:pPr>
+    </w:lvl>
+  </w:abstractNum>
+  <w:num w:numId="1" w16cid:durableId="1867987670">
+    <w:abstractNumId w:val="1"/>
+  </w:num>
+  <w:num w:numId="2" w16cid:durableId="531262768">
+    <w:abstractNumId w:val="0"/>
+  </w:num>
+</w:numbering>
 </file>
 
 <file path=word/styles.xml><?xml version="1.0" encoding="utf-8"?>
@@ -646,7 +1069,6 @@
   <w:style w:type="character" w:default="1" w:styleId="Policepardfaut">
     <w:name w:val="Default Paragraph Font"/>
     <w:uiPriority w:val="1"/>
-    <w:semiHidden/>
     <w:unhideWhenUsed/>
   </w:style>
   <w:style w:type="table" w:default="1" w:styleId="TableauNormal">
@@ -959,6 +1381,50 @@
       <w:color w:val="0F4761" w:themeColor="accent1" w:themeShade="BF"/>
       <w:spacing w:val="5"/>
     </w:rPr>
+  </w:style>
+  <w:style w:type="paragraph" w:styleId="En-tte">
+    <w:name w:val="header"/>
+    <w:basedOn w:val="Normal"/>
+    <w:link w:val="En-tteCar"/>
+    <w:uiPriority w:val="99"/>
+    <w:unhideWhenUsed/>
+    <w:rsid w:val="005533BC"/>
+    <w:pPr>
+      <w:tabs>
+        <w:tab w:val="center" w:pos="4536"/>
+        <w:tab w:val="right" w:pos="9072"/>
+      </w:tabs>
+      <w:spacing w:after="0" w:line="240" w:lineRule="auto"/>
+    </w:pPr>
+  </w:style>
+  <w:style w:type="character" w:customStyle="1" w:styleId="En-tteCar">
+    <w:name w:val="En-tête Car"/>
+    <w:basedOn w:val="Policepardfaut"/>
+    <w:link w:val="En-tte"/>
+    <w:uiPriority w:val="99"/>
+    <w:rsid w:val="005533BC"/>
+  </w:style>
+  <w:style w:type="paragraph" w:styleId="Pieddepage">
+    <w:name w:val="footer"/>
+    <w:basedOn w:val="Normal"/>
+    <w:link w:val="PieddepageCar"/>
+    <w:uiPriority w:val="99"/>
+    <w:unhideWhenUsed/>
+    <w:rsid w:val="005533BC"/>
+    <w:pPr>
+      <w:tabs>
+        <w:tab w:val="center" w:pos="4536"/>
+        <w:tab w:val="right" w:pos="9072"/>
+      </w:tabs>
+      <w:spacing w:after="0" w:line="240" w:lineRule="auto"/>
+    </w:pPr>
+  </w:style>
+  <w:style w:type="character" w:customStyle="1" w:styleId="PieddepageCar">
+    <w:name w:val="Pied de page Car"/>
+    <w:basedOn w:val="Policepardfaut"/>
+    <w:link w:val="Pieddepage"/>
+    <w:uiPriority w:val="99"/>
+    <w:rsid w:val="005533BC"/>
   </w:style>
 </w:styles>
 </file>
